--- a/DOC/JOY-SAD-GD-01/gd-07.docx
+++ b/DOC/JOY-SAD-GD-01/gd-07.docx
@@ -4682,9 +4682,8 @@
           <w:cs/>
           <w:lang w:bidi="bn-IN"/>
         </w:rPr>
-        <w:t>ছোট মাঝিপা</w:t>
-      </w:r>
-      <w:proofErr w:type="spellStart"/>
+        <w:t>থি</w:t>
+      </w:r>
       <w:r>
         <w:rPr>
           <w:rFonts w:ascii="Nikosh" w:hAnsi="Nikosh" w:cs="Nikosh"/>
@@ -4692,16 +4691,7 @@
           <w:szCs w:val="28"/>
           <w:lang w:bidi="bn-IN"/>
         </w:rPr>
-        <w:t>ড়া</w:t>
-      </w:r>
-      <w:proofErr w:type="spellEnd"/>
-      <w:r>
-        <w:rPr>
-          <w:rFonts w:ascii="Nikosh" w:hAnsi="Nikosh" w:cs="Nikosh"/>
-          <w:sz w:val="28"/>
-          <w:szCs w:val="28"/>
-        </w:rPr>
-        <w:t xml:space="preserve">, </w:t>
+        <w:t>য়</w:t>
       </w:r>
       <w:r>
         <w:rPr>
@@ -4711,8 +4701,47 @@
           <w:cs/>
           <w:lang w:bidi="bn-IN"/>
         </w:rPr>
-        <w:t>ডাকঘর- জয়পুরহাট</w:t>
-      </w:r>
+        <w:t>ট</w:t>
+      </w:r>
+      <w:r>
+        <w:rPr>
+          <w:rFonts w:ascii="Nikosh" w:hAnsi="Nikosh" w:cs="Nikosh"/>
+          <w:sz w:val="28"/>
+          <w:szCs w:val="28"/>
+        </w:rPr>
+        <w:t xml:space="preserve">, </w:t>
+      </w:r>
+      <w:r>
+        <w:rPr>
+          <w:rFonts w:ascii="Nikosh" w:hAnsi="Nikosh" w:cs="Nikosh"/>
+          <w:sz w:val="28"/>
+          <w:szCs w:val="28"/>
+          <w:cs/>
+          <w:lang w:bidi="bn-IN"/>
+        </w:rPr>
+        <w:t xml:space="preserve">ডাকঘর- </w:t>
+      </w:r>
+      <w:r>
+        <w:rPr>
+          <w:rFonts w:ascii="Nikosh" w:hAnsi="Nikosh" w:cs="Nikosh"/>
+          <w:sz w:val="28"/>
+          <w:szCs w:val="28"/>
+          <w:cs/>
+          <w:lang w:bidi="bn-IN"/>
+        </w:rPr>
+        <w:t>ছোট মাঝিপা</w:t>
+      </w:r>
+      <w:proofErr w:type="spellStart"/>
+      <w:r>
+        <w:rPr>
+          <w:rFonts w:ascii="Nikosh" w:hAnsi="Nikosh" w:cs="Nikosh"/>
+          <w:sz w:val="28"/>
+          <w:szCs w:val="28"/>
+          <w:lang w:bidi="bn-IN"/>
+        </w:rPr>
+        <w:t>ড়া</w:t>
+      </w:r>
+      <w:proofErr w:type="spellEnd"/>
       <w:r>
         <w:rPr>
           <w:rFonts w:ascii="Nikosh" w:hAnsi="Nikosh" w:cs="Nikosh"/>
@@ -4898,7 +4927,7 @@
           <w:cs/>
           <w:lang w:bidi="bn-IN"/>
         </w:rPr>
-        <w:t>ছোট মাঝিপা</w:t>
+        <w:t>ভূটি</w:t>
       </w:r>
       <w:proofErr w:type="spellStart"/>
       <w:r>
@@ -4908,7 +4937,7 @@
           <w:szCs w:val="28"/>
           <w:lang w:bidi="bn-IN"/>
         </w:rPr>
-        <w:t>ড়া</w:t>
+        <w:t>য়াপাড়া</w:t>
       </w:r>
       <w:proofErr w:type="spellEnd"/>
       <w:r>
